--- a/Canada PR.docx
+++ b/Canada PR.docx
@@ -141,29 +141,7 @@
             <w:kern w:val="0"/>
             <w:lang w:val="en-US"/>
           </w:rPr>
-          <w:t>https://www.canada.ca/en/immigration-refugee</w:t>
-        </w:r>
-        <w:r>
-          <w:rPr>
-            <w:rStyle w:val="Hyperlink"/>
-            <w:rFonts w:eastAsia="Times New Roman" w:cstheme="minorHAnsi"/>
-            <w:bCs/>
-            <w:spacing w:val="-7"/>
-            <w:kern w:val="0"/>
-            <w:lang w:val="en-US"/>
-          </w:rPr>
-          <w:t>s</w:t>
-        </w:r>
-        <w:r>
-          <w:rPr>
-            <w:rStyle w:val="Hyperlink"/>
-            <w:rFonts w:eastAsia="Times New Roman" w:cstheme="minorHAnsi"/>
-            <w:bCs/>
-            <w:spacing w:val="-7"/>
-            <w:kern w:val="0"/>
-            <w:lang w:val="en-US"/>
-          </w:rPr>
-          <w:t>-citizenship/services/application/account/link-paper-online.html</w:t>
+          <w:t>https://www.canada.ca/en/immigration-refugees-citizenship/services/application/account/link-paper-online.html</w:t>
         </w:r>
       </w:hyperlink>
     </w:p>
@@ -415,7 +393,7 @@
           <w:szCs w:val="22"/>
         </w:rPr>
       </w:pPr>
-      <w:hyperlink r:id="rId6" w:history="1">
+      <w:hyperlink r:id="rId6" w:anchor=":~:text=From%20Canada%20Study%20Permit%20To,program%20under%20which%20they%20apply" w:history="1">
         <w:r>
           <w:rPr>
             <w:rStyle w:val="Hyperlink"/>
@@ -423,25 +401,7 @@
             <w:sz w:val="22"/>
             <w:szCs w:val="22"/>
           </w:rPr>
-          <w:t>https://ww</w:t>
-        </w:r>
-        <w:r>
-          <w:rPr>
-            <w:rStyle w:val="Hyperlink"/>
-            <w:rFonts w:asciiTheme="minorHAnsi" w:hAnsiTheme="minorHAnsi" w:cstheme="minorHAnsi"/>
-            <w:sz w:val="22"/>
-            <w:szCs w:val="22"/>
-          </w:rPr>
-          <w:t>w</w:t>
-        </w:r>
-        <w:r>
-          <w:rPr>
-            <w:rStyle w:val="Hyperlink"/>
-            <w:rFonts w:asciiTheme="minorHAnsi" w:hAnsiTheme="minorHAnsi" w:cstheme="minorHAnsi"/>
-            <w:sz w:val="22"/>
-            <w:szCs w:val="22"/>
-          </w:rPr>
-          <w:t>.canadianimmigration.com/study-in-canada/permnanent-resident-status/#:~:text=From%20Canada%20Study%20Permit%20To,program%20under%20which%20they%20apply</w:t>
+          <w:t>https://www.canadianimmigration.com/study-in-canada/permnanent-resident-status/#:~:text=From%20Canada%20Study%20Permit%20To,program%20under%20which%20they%20apply</w:t>
         </w:r>
       </w:hyperlink>
       <w:r>
@@ -698,6 +658,7 @@
     <w:p>
       <w:pPr>
         <w:pStyle w:val="NormalWeb"/>
+        <w:jc w:val="both"/>
         <w:rPr>
           <w:rFonts w:asciiTheme="minorHAnsi" w:hAnsiTheme="minorHAnsi" w:cstheme="minorHAnsi"/>
           <w:sz w:val="22"/>
@@ -716,6 +677,7 @@
     <w:p>
       <w:pPr>
         <w:pStyle w:val="Heading3"/>
+        <w:jc w:val="both"/>
         <w:rPr>
           <w:rFonts w:asciiTheme="minorHAnsi" w:hAnsiTheme="minorHAnsi" w:cstheme="minorHAnsi"/>
         </w:rPr>
@@ -730,6 +692,7 @@
     <w:p>
       <w:pPr>
         <w:pStyle w:val="NormalWeb"/>
+        <w:jc w:val="both"/>
         <w:rPr>
           <w:rFonts w:asciiTheme="minorHAnsi" w:hAnsiTheme="minorHAnsi" w:cstheme="minorHAnsi"/>
           <w:sz w:val="22"/>
@@ -815,6 +778,7 @@
     <w:p>
       <w:pPr>
         <w:pStyle w:val="Heading3"/>
+        <w:jc w:val="both"/>
         <w:rPr>
           <w:rFonts w:asciiTheme="minorHAnsi" w:hAnsiTheme="minorHAnsi" w:cstheme="minorHAnsi"/>
         </w:rPr>
@@ -829,7 +793,9 @@
     <w:p>
       <w:pPr>
         <w:pStyle w:val="NormalWeb"/>
-        <w:rPr>
+        <w:jc w:val="both"/>
+        <w:rPr>
+          <w:rStyle w:val="HTMLCode"/>
           <w:rFonts w:asciiTheme="minorHAnsi" w:hAnsiTheme="minorHAnsi" w:cstheme="minorHAnsi"/>
           <w:sz w:val="22"/>
           <w:szCs w:val="22"/>
@@ -945,11 +911,199 @@
     </w:p>
     <w:p>
       <w:pPr>
-        <w:jc w:val="both"/>
+        <w:pStyle w:val="NormalWeb"/>
+        <w:rPr>
+          <w:rFonts w:asciiTheme="minorHAnsi" w:hAnsiTheme="minorHAnsi" w:cstheme="minorHAnsi"/>
+          <w:color w:val="222222"/>
+          <w:sz w:val="22"/>
+          <w:szCs w:val="22"/>
+          <w:shd w:val="clear" w:color="auto" w:fill="FFFFFF"/>
+        </w:rPr>
+      </w:pPr>
+      <w:r>
+        <w:rPr>
+          <w:rFonts w:asciiTheme="minorHAnsi" w:hAnsiTheme="minorHAnsi" w:cstheme="minorHAnsi"/>
+          <w:color w:val="222222"/>
+          <w:sz w:val="22"/>
+          <w:szCs w:val="22"/>
+          <w:shd w:val="clear" w:color="auto" w:fill="FFFFFF"/>
+        </w:rPr>
+        <w:t>Meta Title and Meta Description</w:t>
+      </w:r>
+      <w:r>
+        <w:rPr>
+          <w:rFonts w:asciiTheme="minorHAnsi" w:hAnsiTheme="minorHAnsi" w:cstheme="minorHAnsi"/>
+          <w:color w:val="222222"/>
+          <w:sz w:val="22"/>
+          <w:szCs w:val="22"/>
+          <w:shd w:val="clear" w:color="auto" w:fill="FFFFFF"/>
+        </w:rPr>
+        <w:t xml:space="preserve"> </w:t>
+      </w:r>
+      <w:proofErr w:type="spellStart"/>
+      <w:r>
+        <w:rPr>
+          <w:rFonts w:asciiTheme="minorHAnsi" w:hAnsiTheme="minorHAnsi" w:cstheme="minorHAnsi"/>
+          <w:color w:val="222222"/>
+          <w:sz w:val="22"/>
+          <w:szCs w:val="22"/>
+          <w:shd w:val="clear" w:color="auto" w:fill="FFFFFF"/>
+        </w:rPr>
+        <w:t>g</w:t>
+      </w:r>
+      <w:r>
+        <w:rPr>
+          <w:rFonts w:asciiTheme="minorHAnsi" w:hAnsiTheme="minorHAnsi" w:cstheme="minorHAnsi"/>
+          <w:color w:val="222222"/>
+          <w:sz w:val="22"/>
+          <w:szCs w:val="22"/>
+          <w:shd w:val="clear" w:color="auto" w:fill="FFFFFF"/>
+        </w:rPr>
+        <w:t>ithub</w:t>
+      </w:r>
+      <w:proofErr w:type="spellEnd"/>
+      <w:r>
+        <w:rPr>
+          <w:rFonts w:asciiTheme="minorHAnsi" w:hAnsiTheme="minorHAnsi" w:cstheme="minorHAnsi"/>
+          <w:color w:val="222222"/>
+          <w:sz w:val="22"/>
+          <w:szCs w:val="22"/>
+          <w:shd w:val="clear" w:color="auto" w:fill="FFFFFF"/>
+        </w:rPr>
+        <w:t xml:space="preserve"> link</w:t>
+      </w:r>
+      <w:r>
+        <w:rPr>
+          <w:rFonts w:asciiTheme="minorHAnsi" w:hAnsiTheme="minorHAnsi" w:cstheme="minorHAnsi"/>
+          <w:color w:val="222222"/>
+          <w:sz w:val="22"/>
+          <w:szCs w:val="22"/>
+          <w:shd w:val="clear" w:color="auto" w:fill="FFFFFF"/>
+        </w:rPr>
+        <w:t xml:space="preserve">: </w:t>
+      </w:r>
+      <w:hyperlink r:id="rId7" w:history="1">
+        <w:r>
+          <w:rPr>
+            <w:rStyle w:val="Hyperlink"/>
+            <w:rFonts w:asciiTheme="minorHAnsi" w:hAnsiTheme="minorHAnsi" w:cstheme="minorHAnsi"/>
+            <w:sz w:val="22"/>
+            <w:szCs w:val="22"/>
+            <w:shd w:val="clear" w:color="auto" w:fill="FFFFFF"/>
+          </w:rPr>
+          <w:t>https://github.com/Gobinda3005/Test/blob/main/canadapr.html</w:t>
+        </w:r>
+      </w:hyperlink>
+    </w:p>
+    <w:p>
+      <w:pPr>
+        <w:pStyle w:val="NormalWeb"/>
+        <w:rPr>
+          <w:rFonts w:asciiTheme="minorHAnsi" w:hAnsiTheme="minorHAnsi" w:cstheme="minorHAnsi"/>
+          <w:sz w:val="22"/>
+          <w:szCs w:val="22"/>
+        </w:rPr>
+      </w:pPr>
+      <w:r>
+        <w:rPr>
+          <w:rFonts w:asciiTheme="minorHAnsi" w:hAnsiTheme="minorHAnsi" w:cstheme="minorHAnsi"/>
+          <w:color w:val="222222"/>
+          <w:sz w:val="22"/>
+          <w:szCs w:val="22"/>
+          <w:shd w:val="clear" w:color="auto" w:fill="FFFFFF"/>
+        </w:rPr>
+        <w:t xml:space="preserve">Canada PR </w:t>
+      </w:r>
+      <w:proofErr w:type="spellStart"/>
+      <w:r>
+        <w:rPr>
+          <w:rFonts w:asciiTheme="minorHAnsi" w:hAnsiTheme="minorHAnsi" w:cstheme="minorHAnsi"/>
+          <w:color w:val="222222"/>
+          <w:sz w:val="22"/>
+          <w:szCs w:val="22"/>
+          <w:shd w:val="clear" w:color="auto" w:fill="FFFFFF"/>
+        </w:rPr>
+        <w:t>github</w:t>
+      </w:r>
+      <w:proofErr w:type="spellEnd"/>
+      <w:r>
+        <w:rPr>
+          <w:rFonts w:asciiTheme="minorHAnsi" w:hAnsiTheme="minorHAnsi" w:cstheme="minorHAnsi"/>
+          <w:color w:val="222222"/>
+          <w:sz w:val="22"/>
+          <w:szCs w:val="22"/>
+          <w:shd w:val="clear" w:color="auto" w:fill="FFFFFF"/>
+        </w:rPr>
+        <w:t xml:space="preserve"> link: </w:t>
+      </w:r>
+      <w:hyperlink r:id="rId8" w:history="1">
+        <w:r>
+          <w:rPr>
+            <w:rStyle w:val="Hyperlink"/>
+            <w:rFonts w:asciiTheme="minorHAnsi" w:hAnsiTheme="minorHAnsi" w:cstheme="minorHAnsi"/>
+            <w:sz w:val="22"/>
+            <w:szCs w:val="22"/>
+            <w:shd w:val="clear" w:color="auto" w:fill="FFFFFF"/>
+          </w:rPr>
+          <w:t>https://github.com/Gobinda3005/Test/blob/main/Canada%20PR.docx</w:t>
+        </w:r>
+      </w:hyperlink>
+    </w:p>
+    <w:p>
+      <w:pPr>
         <w:rPr>
           <w:rFonts w:cstheme="minorHAnsi"/>
         </w:rPr>
       </w:pPr>
+      <w:r>
+        <w:rPr>
+          <w:rFonts w:cstheme="minorHAnsi"/>
+          <w:bCs/>
+          <w:color w:val="1F2328"/>
+          <w:shd w:val="clear" w:color="auto" w:fill="FFFFFF"/>
+        </w:rPr>
+        <w:t>STATEMENT OF PURPOSE</w:t>
+      </w:r>
+      <w:r>
+        <w:rPr>
+          <w:rFonts w:cstheme="minorHAnsi"/>
+          <w:bCs/>
+          <w:color w:val="1F2328"/>
+          <w:shd w:val="clear" w:color="auto" w:fill="FFFFFF"/>
+        </w:rPr>
+        <w:t xml:space="preserve"> </w:t>
+      </w:r>
+      <w:proofErr w:type="spellStart"/>
+      <w:r>
+        <w:rPr>
+          <w:rFonts w:cstheme="minorHAnsi"/>
+          <w:bCs/>
+          <w:color w:val="1F2328"/>
+          <w:shd w:val="clear" w:color="auto" w:fill="FFFFFF"/>
+        </w:rPr>
+        <w:t>github</w:t>
+      </w:r>
+      <w:proofErr w:type="spellEnd"/>
+      <w:r>
+        <w:rPr>
+          <w:rFonts w:cstheme="minorHAnsi"/>
+          <w:bCs/>
+          <w:color w:val="1F2328"/>
+          <w:shd w:val="clear" w:color="auto" w:fill="FFFFFF"/>
+        </w:rPr>
+        <w:t xml:space="preserve"> link: </w:t>
+      </w:r>
+      <w:hyperlink r:id="rId9" w:history="1">
+        <w:r>
+          <w:rPr>
+            <w:rStyle w:val="Hyperlink"/>
+            <w:rFonts w:cstheme="minorHAnsi"/>
+            <w:bCs/>
+            <w:shd w:val="clear" w:color="auto" w:fill="FFFFFF"/>
+          </w:rPr>
+          <w:t>https://github.com/Gobinda3005/Test/blob/main/STATEMENT%20OF%20PURPOSE.pdf</w:t>
+        </w:r>
+      </w:hyperlink>
     </w:p>
     <w:sectPr>
       <w:pgSz w:w="11906" w:h="16838"/>
@@ -2385,7 +2539,7 @@
   <a:extraClrSchemeLst/>
   <a:extLst>
     <a:ext uri="{05A4C25C-085E-4340-85A3-A5531E510DB2}">
-      <thm15:themeFamily xmlns:thm15="http://schemas.microsoft.com/office/thememl/2012/main" xmlns="" name="Office Theme" id="{62F939B6-93AF-4DB8-9C6B-D6C7DFDC589F}" vid="{4A3C46E8-61CC-4603-A589-7422A47A8E4A}"/>
+      <thm15:themeFamily xmlns="" xmlns:thm15="http://schemas.microsoft.com/office/thememl/2012/main" name="Office Theme" id="{62F939B6-93AF-4DB8-9C6B-D6C7DFDC589F}" vid="{4A3C46E8-61CC-4603-A589-7422A47A8E4A}"/>
     </a:ext>
   </a:extLst>
 </a:theme>
